--- a/Settings_Sync.docx
+++ b/Settings_Sync.docx
@@ -24,7 +24,7 @@
     </w:p>
     <w:p>
       <w:pPr>
-        <w:pStyle w:val="ListParagraph"/>
+        <w:pStyle w:val="Paragrafoelenco"/>
         <w:numPr>
           <w:ilvl w:val="0"/>
           <w:numId w:val="1"/>
@@ -44,7 +44,7 @@
     </w:p>
     <w:p>
       <w:pPr>
-        <w:pStyle w:val="ListParagraph"/>
+        <w:pStyle w:val="Paragrafoelenco"/>
         <w:numPr>
           <w:ilvl w:val="1"/>
           <w:numId w:val="1"/>
@@ -58,40 +58,40 @@
         <w:rPr>
           <w:lang w:val="it-IT"/>
         </w:rPr>
-        <w:t xml:space="preserve">Se statica: </w:t>
+        <w:t xml:space="preserve">Se statica: graphics non deve chiamare </w:t>
       </w:r>
       <w:proofErr w:type="spellStart"/>
-      <w:r>
-        <w:rPr>
-          <w:lang w:val="it-IT"/>
-        </w:rPr>
-        <w:t>graphics</w:t>
+      <w:proofErr w:type="gramStart"/>
+      <w:r>
+        <w:rPr>
+          <w:lang w:val="it-IT"/>
+        </w:rPr>
+        <w:t>changeGameLevel</w:t>
       </w:r>
       <w:proofErr w:type="spellEnd"/>
       <w:r>
         <w:rPr>
           <w:lang w:val="it-IT"/>
         </w:rPr>
-        <w:t xml:space="preserve"> non deve chiamare </w:t>
-      </w:r>
-      <w:proofErr w:type="spellStart"/>
-      <w:r>
-        <w:rPr>
-          <w:lang w:val="it-IT"/>
-        </w:rPr>
-        <w:t>changeGameLevel</w:t>
-      </w:r>
-      <w:proofErr w:type="spellEnd"/>
-      <w:r>
-        <w:rPr>
-          <w:lang w:val="it-IT"/>
-        </w:rPr>
-        <w:t xml:space="preserve">() ma andare avanti con lo score </w:t>
-      </w:r>
-    </w:p>
-    <w:p>
-      <w:pPr>
-        <w:pStyle w:val="ListParagraph"/>
+        <w:t>(</w:t>
+      </w:r>
+      <w:proofErr w:type="gramEnd"/>
+      <w:r>
+        <w:rPr>
+          <w:lang w:val="it-IT"/>
+        </w:rPr>
+        <w:t>) ma andare avanti con lo score</w:t>
+      </w:r>
+      <w:r>
+        <w:rPr>
+          <w:lang w:val="it-IT"/>
+        </w:rPr>
+        <w:t>, bisogna aggiungere una variabile “modalità di gioco”</w:t>
+      </w:r>
+    </w:p>
+    <w:p>
+      <w:pPr>
+        <w:pStyle w:val="Paragrafoelenco"/>
         <w:numPr>
           <w:ilvl w:val="2"/>
           <w:numId w:val="1"/>
@@ -122,7 +122,7 @@
     </w:p>
     <w:p>
       <w:pPr>
-        <w:pStyle w:val="ListParagraph"/>
+        <w:pStyle w:val="Paragrafoelenco"/>
         <w:ind w:left="1800"/>
         <w:rPr>
           <w:lang w:val="it-IT"/>
@@ -137,7 +137,7 @@
     </w:p>
     <w:p>
       <w:pPr>
-        <w:pStyle w:val="ListParagraph"/>
+        <w:pStyle w:val="Paragrafoelenco"/>
         <w:ind w:left="1800"/>
         <w:rPr>
           <w:i/>
@@ -185,7 +185,7 @@
     </w:p>
     <w:p>
       <w:pPr>
-        <w:pStyle w:val="ListParagraph"/>
+        <w:pStyle w:val="Paragrafoelenco"/>
         <w:numPr>
           <w:ilvl w:val="1"/>
           <w:numId w:val="1"/>
@@ -213,20 +213,12 @@
         <w:rPr>
           <w:lang w:val="it-IT"/>
         </w:rPr>
-        <w:t xml:space="preserve">, poi cambia livello su una scala </w:t>
-      </w:r>
-      <w:proofErr w:type="spellStart"/>
-      <w:r>
-        <w:rPr>
-          <w:lang w:val="it-IT"/>
-        </w:rPr>
-        <w:t>randomica</w:t>
-      </w:r>
-      <w:proofErr w:type="spellEnd"/>
-    </w:p>
-    <w:p>
-      <w:pPr>
-        <w:pStyle w:val="ListParagraph"/>
+        <w:t>, poi cambia livello su una scala randomica</w:t>
+      </w:r>
+    </w:p>
+    <w:p>
+      <w:pPr>
+        <w:pStyle w:val="Paragrafoelenco"/>
         <w:ind w:left="1080"/>
         <w:rPr>
           <w:i/>
@@ -236,7 +228,7 @@
     </w:p>
     <w:p>
       <w:pPr>
-        <w:pStyle w:val="ListParagraph"/>
+        <w:pStyle w:val="Paragrafoelenco"/>
         <w:numPr>
           <w:ilvl w:val="0"/>
           <w:numId w:val="1"/>
@@ -250,26 +242,12 @@
         <w:rPr>
           <w:lang w:val="it-IT"/>
         </w:rPr>
-        <w:t xml:space="preserve">Scegliere la nota fondamentale e suonare l’ottava (per far capire il </w:t>
-      </w:r>
-      <w:proofErr w:type="spellStart"/>
-      <w:r>
-        <w:rPr>
-          <w:lang w:val="it-IT"/>
-        </w:rPr>
-        <w:t>range</w:t>
-      </w:r>
-      <w:proofErr w:type="spellEnd"/>
-      <w:r>
-        <w:rPr>
-          <w:lang w:val="it-IT"/>
-        </w:rPr>
-        <w:t xml:space="preserve"> di gioco)</w:t>
-      </w:r>
-    </w:p>
-    <w:p>
-      <w:pPr>
-        <w:pStyle w:val="ListParagraph"/>
+        <w:t>Scegliere la nota fondamentale e suonare l’ottava (per far capire il range di gioco)</w:t>
+      </w:r>
+    </w:p>
+    <w:p>
+      <w:pPr>
+        <w:pStyle w:val="Paragrafoelenco"/>
         <w:numPr>
           <w:ilvl w:val="1"/>
           <w:numId w:val="1"/>
@@ -334,7 +312,7 @@
     </w:p>
     <w:p>
       <w:pPr>
-        <w:pStyle w:val="ListParagraph"/>
+        <w:pStyle w:val="Paragrafoelenco"/>
         <w:numPr>
           <w:ilvl w:val="1"/>
           <w:numId w:val="1"/>
@@ -351,6 +329,7 @@
         <w:t xml:space="preserve">Utilizzare </w:t>
       </w:r>
       <w:proofErr w:type="spellStart"/>
+      <w:proofErr w:type="gramStart"/>
       <w:r>
         <w:rPr>
           <w:lang w:val="it-IT"/>
@@ -362,7 +341,14 @@
         <w:rPr>
           <w:lang w:val="it-IT"/>
         </w:rPr>
-        <w:t>("A3", 2)</w:t>
+        <w:t>(</w:t>
+      </w:r>
+      <w:proofErr w:type="gramEnd"/>
+      <w:r>
+        <w:rPr>
+          <w:lang w:val="it-IT"/>
+        </w:rPr>
+        <w:t>"A3", 2)</w:t>
       </w:r>
       <w:r>
         <w:rPr>
@@ -373,7 +359,7 @@
     </w:p>
     <w:p>
       <w:pPr>
-        <w:pStyle w:val="ListParagraph"/>
+        <w:pStyle w:val="Paragrafoelenco"/>
         <w:numPr>
           <w:ilvl w:val="1"/>
           <w:numId w:val="1"/>
@@ -406,7 +392,7 @@
     </w:p>
     <w:p>
       <w:pPr>
-        <w:pStyle w:val="ListParagraph"/>
+        <w:pStyle w:val="Paragrafoelenco"/>
         <w:ind w:left="1080"/>
         <w:rPr>
           <w:i/>
@@ -427,6 +413,7 @@
         <w:t xml:space="preserve">In generale possibile utilizzare </w:t>
       </w:r>
       <w:proofErr w:type="spellStart"/>
+      <w:proofErr w:type="gramStart"/>
       <w:r>
         <w:rPr>
           <w:lang w:val="it-IT"/>
@@ -438,7 +425,14 @@
         <w:rPr>
           <w:lang w:val="it-IT"/>
         </w:rPr>
-        <w:t>("C4", "</w:t>
+        <w:t>(</w:t>
+      </w:r>
+      <w:proofErr w:type="gramEnd"/>
+      <w:r>
+        <w:rPr>
+          <w:lang w:val="it-IT"/>
+        </w:rPr>
+        <w:t>"C4", "</w:t>
       </w:r>
       <w:proofErr w:type="spellStart"/>
       <w:r>
@@ -487,7 +481,7 @@
     </w:p>
     <w:p>
       <w:pPr>
-        <w:pStyle w:val="ListParagraph"/>
+        <w:pStyle w:val="Paragrafoelenco"/>
         <w:numPr>
           <w:ilvl w:val="0"/>
           <w:numId w:val="1"/>
@@ -505,7 +499,7 @@
     </w:p>
     <w:p>
       <w:pPr>
-        <w:pStyle w:val="ListParagraph"/>
+        <w:pStyle w:val="Paragrafoelenco"/>
         <w:numPr>
           <w:ilvl w:val="0"/>
           <w:numId w:val="1"/>
@@ -532,14 +526,22 @@
         <w:rPr>
           <w:lang w:val="it-IT"/>
         </w:rPr>
-        <w:t xml:space="preserve"> predefinite) su firebase</w:t>
+        <w:t xml:space="preserve"> predefinite) su </w:t>
+      </w:r>
+      <w:proofErr w:type="spellStart"/>
+      <w:r>
+        <w:rPr>
+          <w:lang w:val="it-IT"/>
+        </w:rPr>
+        <w:t>firebase</w:t>
       </w:r>
       <w:bookmarkStart w:id="0" w:name="_GoBack"/>
       <w:bookmarkEnd w:id="0"/>
-    </w:p>
-    <w:p>
-      <w:pPr>
-        <w:pStyle w:val="ListParagraph"/>
+      <w:proofErr w:type="spellEnd"/>
+    </w:p>
+    <w:p>
+      <w:pPr>
+        <w:pStyle w:val="Paragrafoelenco"/>
         <w:ind w:left="360"/>
         <w:rPr>
           <w:i/>
@@ -1067,20 +1069,20 @@
     <w:lsdException w:name="Hashtag" w:semiHidden="1" w:unhideWhenUsed="1"/>
     <w:lsdException w:name="Unresolved Mention" w:semiHidden="1" w:unhideWhenUsed="1"/>
   </w:latentStyles>
-  <w:style w:type="paragraph" w:default="1" w:styleId="Normal">
+  <w:style w:type="paragraph" w:default="1" w:styleId="Normale">
     <w:name w:val="Normal"/>
     <w:qFormat/>
     <w:rPr>
       <w:lang w:val="en-GB"/>
     </w:rPr>
   </w:style>
-  <w:style w:type="character" w:default="1" w:styleId="DefaultParagraphFont">
+  <w:style w:type="character" w:default="1" w:styleId="Carpredefinitoparagrafo">
     <w:name w:val="Default Paragraph Font"/>
     <w:uiPriority w:val="1"/>
     <w:semiHidden/>
     <w:unhideWhenUsed/>
   </w:style>
-  <w:style w:type="table" w:default="1" w:styleId="TableNormal">
+  <w:style w:type="table" w:default="1" w:styleId="Tabellanormale">
     <w:name w:val="Normal Table"/>
     <w:uiPriority w:val="99"/>
     <w:semiHidden/>
@@ -1095,15 +1097,15 @@
       </w:tblCellMar>
     </w:tblPr>
   </w:style>
-  <w:style w:type="numbering" w:default="1" w:styleId="NoList">
+  <w:style w:type="numbering" w:default="1" w:styleId="Nessunelenco">
     <w:name w:val="No List"/>
     <w:uiPriority w:val="99"/>
     <w:semiHidden/>
     <w:unhideWhenUsed/>
   </w:style>
-  <w:style w:type="paragraph" w:styleId="ListParagraph">
+  <w:style w:type="paragraph" w:styleId="Paragrafoelenco">
     <w:name w:val="List Paragraph"/>
-    <w:basedOn w:val="Normal"/>
+    <w:basedOn w:val="Normale"/>
     <w:uiPriority w:val="34"/>
     <w:qFormat/>
     <w:rsid w:val="00F14356"/>
